--- a/Memoria escrita grupo 02 equipo 01.docx
+++ b/Memoria escrita grupo 02 equipo 01.docx
@@ -331,72 +331,55 @@
     </w:p>
     <w:p>
       <w:pPr>
-        <w:jc w:val="center"/>
-        <w:rPr>
-          <w:rFonts w:ascii="Times New Roman" w:eastAsia="Times New Roman" w:hAnsi="Times New Roman" w:cs="Times New Roman"/>
-        </w:rPr>
-      </w:pPr>
-    </w:p>
-    <w:p>
-      <w:pPr>
-        <w:rPr>
-          <w:rFonts w:ascii="Times New Roman" w:eastAsia="Times New Roman" w:hAnsi="Times New Roman" w:cs="Times New Roman"/>
-        </w:rPr>
-      </w:pPr>
-      <w:r>
         <w:rPr>
           <w:rFonts w:ascii="Times New Roman" w:eastAsia="Times New Roman" w:hAnsi="Times New Roman" w:cs="Times New Roman"/>
           <w:b/>
           <w:sz w:val="28"/>
           <w:szCs w:val="28"/>
         </w:rPr>
-        <w:t>Índice</w:t>
-      </w:r>
-    </w:p>
-    <w:p>
-      <w:pPr>
-        <w:rPr>
-          <w:rFonts w:ascii="Times New Roman" w:eastAsia="Times New Roman" w:hAnsi="Times New Roman" w:cs="Times New Roman"/>
-          <w:b/>
+      </w:pPr>
+      <w:r>
+        <w:rPr>
+          <w:rFonts w:ascii="Times New Roman" w:eastAsia="Times New Roman" w:hAnsi="Times New Roman" w:cs="Times New Roman"/>
+          <w:b/>
+          <w:bCs/>
           <w:sz w:val="28"/>
           <w:szCs w:val="28"/>
         </w:rPr>
-      </w:pPr>
-      <w:r>
+        <w:lastRenderedPageBreak/>
+        <w:t>ÍNDICE</w:t>
+      </w:r>
+    </w:p>
+    <w:p>
+      <w:pPr>
+        <w:numPr>
+          <w:ilvl w:val="0"/>
+          <w:numId w:val="46"/>
+        </w:numPr>
         <w:rPr>
           <w:rFonts w:ascii="Times New Roman" w:eastAsia="Times New Roman" w:hAnsi="Times New Roman" w:cs="Times New Roman"/>
           <w:b/>
           <w:sz w:val="28"/>
           <w:szCs w:val="28"/>
         </w:rPr>
-        <w:t>Descripción general de la solución.</w:t>
-      </w:r>
-    </w:p>
-    <w:p>
-      <w:pPr>
-        <w:rPr>
-          <w:rFonts w:ascii="Times New Roman" w:eastAsia="Times New Roman" w:hAnsi="Times New Roman" w:cs="Times New Roman"/>
-          <w:b/>
+      </w:pPr>
+      <w:r>
+        <w:rPr>
+          <w:rFonts w:ascii="Times New Roman" w:eastAsia="Times New Roman" w:hAnsi="Times New Roman" w:cs="Times New Roman"/>
+          <w:b/>
+          <w:bCs/>
           <w:sz w:val="28"/>
           <w:szCs w:val="28"/>
         </w:rPr>
-      </w:pPr>
-    </w:p>
-    <w:p>
-      <w:pPr>
-        <w:rPr>
-          <w:rFonts w:ascii="Times New Roman" w:eastAsia="Times New Roman" w:hAnsi="Times New Roman" w:cs="Times New Roman"/>
-        </w:rPr>
-      </w:pPr>
-      <w:r>
-        <w:rPr>
-          <w:rFonts w:ascii="Times New Roman" w:eastAsia="Times New Roman" w:hAnsi="Times New Roman" w:cs="Times New Roman"/>
-        </w:rPr>
-        <w:t>Se aclara previamente que el programa es de uso de una persona. Esta persona será un administrador, no un cliente.</w:t>
-      </w:r>
-    </w:p>
-    <w:p>
-      <w:pPr>
+        <w:t>Introducción</w:t>
+      </w:r>
+    </w:p>
+    <w:p>
+      <w:pPr>
+        <w:numPr>
+          <w:ilvl w:val="1"/>
+          <w:numId w:val="46"/>
+        </w:numPr>
         <w:rPr>
           <w:rFonts w:ascii="Times New Roman" w:eastAsia="Times New Roman" w:hAnsi="Times New Roman" w:cs="Times New Roman"/>
           <w:b/>
@@ -404,6 +387,693 @@
           <w:szCs w:val="28"/>
         </w:rPr>
       </w:pPr>
+      <w:r>
+        <w:rPr>
+          <w:rFonts w:ascii="Times New Roman" w:eastAsia="Times New Roman" w:hAnsi="Times New Roman" w:cs="Times New Roman"/>
+          <w:b/>
+          <w:sz w:val="28"/>
+          <w:szCs w:val="28"/>
+        </w:rPr>
+        <w:t>Propósito del Manual</w:t>
+      </w:r>
+    </w:p>
+    <w:p>
+      <w:pPr>
+        <w:numPr>
+          <w:ilvl w:val="1"/>
+          <w:numId w:val="46"/>
+        </w:numPr>
+        <w:rPr>
+          <w:rFonts w:ascii="Times New Roman" w:eastAsia="Times New Roman" w:hAnsi="Times New Roman" w:cs="Times New Roman"/>
+          <w:b/>
+          <w:sz w:val="28"/>
+          <w:szCs w:val="28"/>
+        </w:rPr>
+      </w:pPr>
+      <w:r>
+        <w:rPr>
+          <w:rFonts w:ascii="Times New Roman" w:eastAsia="Times New Roman" w:hAnsi="Times New Roman" w:cs="Times New Roman"/>
+          <w:b/>
+          <w:sz w:val="28"/>
+          <w:szCs w:val="28"/>
+        </w:rPr>
+        <w:t>Audiencia Objetivo</w:t>
+      </w:r>
+    </w:p>
+    <w:p>
+      <w:pPr>
+        <w:numPr>
+          <w:ilvl w:val="0"/>
+          <w:numId w:val="46"/>
+        </w:numPr>
+        <w:rPr>
+          <w:rFonts w:ascii="Times New Roman" w:eastAsia="Times New Roman" w:hAnsi="Times New Roman" w:cs="Times New Roman"/>
+          <w:b/>
+          <w:sz w:val="28"/>
+          <w:szCs w:val="28"/>
+        </w:rPr>
+      </w:pPr>
+      <w:r>
+        <w:rPr>
+          <w:rFonts w:ascii="Times New Roman" w:eastAsia="Times New Roman" w:hAnsi="Times New Roman" w:cs="Times New Roman"/>
+          <w:b/>
+          <w:bCs/>
+          <w:sz w:val="28"/>
+          <w:szCs w:val="28"/>
+        </w:rPr>
+        <w:t>Descripción General de la Aplicación</w:t>
+      </w:r>
+    </w:p>
+    <w:p>
+      <w:pPr>
+        <w:numPr>
+          <w:ilvl w:val="1"/>
+          <w:numId w:val="46"/>
+        </w:numPr>
+        <w:rPr>
+          <w:rFonts w:ascii="Times New Roman" w:eastAsia="Times New Roman" w:hAnsi="Times New Roman" w:cs="Times New Roman"/>
+          <w:b/>
+          <w:sz w:val="28"/>
+          <w:szCs w:val="28"/>
+        </w:rPr>
+      </w:pPr>
+      <w:r>
+        <w:rPr>
+          <w:rFonts w:ascii="Times New Roman" w:eastAsia="Times New Roman" w:hAnsi="Times New Roman" w:cs="Times New Roman"/>
+          <w:b/>
+          <w:sz w:val="28"/>
+          <w:szCs w:val="28"/>
+        </w:rPr>
+        <w:t>Funcionalidades Principales</w:t>
+      </w:r>
+    </w:p>
+    <w:p>
+      <w:pPr>
+        <w:numPr>
+          <w:ilvl w:val="1"/>
+          <w:numId w:val="46"/>
+        </w:numPr>
+        <w:rPr>
+          <w:rFonts w:ascii="Times New Roman" w:eastAsia="Times New Roman" w:hAnsi="Times New Roman" w:cs="Times New Roman"/>
+          <w:b/>
+          <w:sz w:val="28"/>
+          <w:szCs w:val="28"/>
+        </w:rPr>
+      </w:pPr>
+      <w:r>
+        <w:rPr>
+          <w:rFonts w:ascii="Times New Roman" w:eastAsia="Times New Roman" w:hAnsi="Times New Roman" w:cs="Times New Roman"/>
+          <w:b/>
+          <w:sz w:val="28"/>
+          <w:szCs w:val="28"/>
+        </w:rPr>
+        <w:t>Estructura del Sistema</w:t>
+      </w:r>
+    </w:p>
+    <w:p>
+      <w:pPr>
+        <w:numPr>
+          <w:ilvl w:val="0"/>
+          <w:numId w:val="46"/>
+        </w:numPr>
+        <w:rPr>
+          <w:rFonts w:ascii="Times New Roman" w:eastAsia="Times New Roman" w:hAnsi="Times New Roman" w:cs="Times New Roman"/>
+          <w:b/>
+          <w:sz w:val="28"/>
+          <w:szCs w:val="28"/>
+        </w:rPr>
+      </w:pPr>
+      <w:r>
+        <w:rPr>
+          <w:rFonts w:ascii="Times New Roman" w:eastAsia="Times New Roman" w:hAnsi="Times New Roman" w:cs="Times New Roman"/>
+          <w:b/>
+          <w:bCs/>
+          <w:sz w:val="28"/>
+          <w:szCs w:val="28"/>
+        </w:rPr>
+        <w:t>Requisitos Previos</w:t>
+      </w:r>
+    </w:p>
+    <w:p>
+      <w:pPr>
+        <w:numPr>
+          <w:ilvl w:val="1"/>
+          <w:numId w:val="46"/>
+        </w:numPr>
+        <w:rPr>
+          <w:rFonts w:ascii="Times New Roman" w:eastAsia="Times New Roman" w:hAnsi="Times New Roman" w:cs="Times New Roman"/>
+          <w:b/>
+          <w:sz w:val="28"/>
+          <w:szCs w:val="28"/>
+        </w:rPr>
+      </w:pPr>
+      <w:r>
+        <w:rPr>
+          <w:rFonts w:ascii="Times New Roman" w:eastAsia="Times New Roman" w:hAnsi="Times New Roman" w:cs="Times New Roman"/>
+          <w:b/>
+          <w:sz w:val="28"/>
+          <w:szCs w:val="28"/>
+        </w:rPr>
+        <w:t>Software Necesario</w:t>
+      </w:r>
+    </w:p>
+    <w:p>
+      <w:pPr>
+        <w:numPr>
+          <w:ilvl w:val="1"/>
+          <w:numId w:val="46"/>
+        </w:numPr>
+        <w:rPr>
+          <w:rFonts w:ascii="Times New Roman" w:eastAsia="Times New Roman" w:hAnsi="Times New Roman" w:cs="Times New Roman"/>
+          <w:b/>
+          <w:sz w:val="28"/>
+          <w:szCs w:val="28"/>
+        </w:rPr>
+      </w:pPr>
+      <w:r>
+        <w:rPr>
+          <w:rFonts w:ascii="Times New Roman" w:eastAsia="Times New Roman" w:hAnsi="Times New Roman" w:cs="Times New Roman"/>
+          <w:b/>
+          <w:sz w:val="28"/>
+          <w:szCs w:val="28"/>
+        </w:rPr>
+        <w:t>Instalación y Configuración</w:t>
+      </w:r>
+    </w:p>
+    <w:p>
+      <w:pPr>
+        <w:numPr>
+          <w:ilvl w:val="0"/>
+          <w:numId w:val="46"/>
+        </w:numPr>
+        <w:rPr>
+          <w:rFonts w:ascii="Times New Roman" w:eastAsia="Times New Roman" w:hAnsi="Times New Roman" w:cs="Times New Roman"/>
+          <w:b/>
+          <w:sz w:val="28"/>
+          <w:szCs w:val="28"/>
+        </w:rPr>
+      </w:pPr>
+      <w:r>
+        <w:rPr>
+          <w:rFonts w:ascii="Times New Roman" w:eastAsia="Times New Roman" w:hAnsi="Times New Roman" w:cs="Times New Roman"/>
+          <w:b/>
+          <w:bCs/>
+          <w:sz w:val="28"/>
+          <w:szCs w:val="28"/>
+        </w:rPr>
+        <w:t>Cómo Iniciar la Aplicación</w:t>
+      </w:r>
+    </w:p>
+    <w:p>
+      <w:pPr>
+        <w:numPr>
+          <w:ilvl w:val="1"/>
+          <w:numId w:val="46"/>
+        </w:numPr>
+        <w:rPr>
+          <w:rFonts w:ascii="Times New Roman" w:eastAsia="Times New Roman" w:hAnsi="Times New Roman" w:cs="Times New Roman"/>
+          <w:b/>
+          <w:sz w:val="28"/>
+          <w:szCs w:val="28"/>
+        </w:rPr>
+      </w:pPr>
+      <w:r>
+        <w:rPr>
+          <w:rFonts w:ascii="Times New Roman" w:eastAsia="Times New Roman" w:hAnsi="Times New Roman" w:cs="Times New Roman"/>
+          <w:b/>
+          <w:sz w:val="28"/>
+          <w:szCs w:val="28"/>
+        </w:rPr>
+        <w:t>Primeros Pasos</w:t>
+      </w:r>
+    </w:p>
+    <w:p>
+      <w:pPr>
+        <w:numPr>
+          <w:ilvl w:val="1"/>
+          <w:numId w:val="46"/>
+        </w:numPr>
+        <w:rPr>
+          <w:rFonts w:ascii="Times New Roman" w:eastAsia="Times New Roman" w:hAnsi="Times New Roman" w:cs="Times New Roman"/>
+          <w:b/>
+          <w:sz w:val="28"/>
+          <w:szCs w:val="28"/>
+        </w:rPr>
+      </w:pPr>
+      <w:r>
+        <w:rPr>
+          <w:rFonts w:ascii="Times New Roman" w:eastAsia="Times New Roman" w:hAnsi="Times New Roman" w:cs="Times New Roman"/>
+          <w:b/>
+          <w:sz w:val="28"/>
+          <w:szCs w:val="28"/>
+        </w:rPr>
+        <w:t>Navegación del Menú Principal</w:t>
+      </w:r>
+    </w:p>
+    <w:p>
+      <w:pPr>
+        <w:numPr>
+          <w:ilvl w:val="0"/>
+          <w:numId w:val="46"/>
+        </w:numPr>
+        <w:rPr>
+          <w:rFonts w:ascii="Times New Roman" w:eastAsia="Times New Roman" w:hAnsi="Times New Roman" w:cs="Times New Roman"/>
+          <w:b/>
+          <w:sz w:val="28"/>
+          <w:szCs w:val="28"/>
+        </w:rPr>
+      </w:pPr>
+      <w:r>
+        <w:rPr>
+          <w:rFonts w:ascii="Times New Roman" w:eastAsia="Times New Roman" w:hAnsi="Times New Roman" w:cs="Times New Roman"/>
+          <w:b/>
+          <w:bCs/>
+          <w:sz w:val="28"/>
+          <w:szCs w:val="28"/>
+        </w:rPr>
+        <w:t>Descripción de Funcionalidades</w:t>
+      </w:r>
+    </w:p>
+    <w:p>
+      <w:pPr>
+        <w:numPr>
+          <w:ilvl w:val="1"/>
+          <w:numId w:val="46"/>
+        </w:numPr>
+        <w:rPr>
+          <w:rFonts w:ascii="Times New Roman" w:eastAsia="Times New Roman" w:hAnsi="Times New Roman" w:cs="Times New Roman"/>
+          <w:b/>
+          <w:sz w:val="28"/>
+          <w:szCs w:val="28"/>
+        </w:rPr>
+      </w:pPr>
+      <w:r>
+        <w:rPr>
+          <w:rFonts w:ascii="Times New Roman" w:eastAsia="Times New Roman" w:hAnsi="Times New Roman" w:cs="Times New Roman"/>
+          <w:b/>
+          <w:sz w:val="28"/>
+          <w:szCs w:val="28"/>
+        </w:rPr>
+        <w:t>5.1 Realizar y/o Visualizar Reservas</w:t>
+      </w:r>
+    </w:p>
+    <w:p>
+      <w:pPr>
+        <w:numPr>
+          <w:ilvl w:val="1"/>
+          <w:numId w:val="46"/>
+        </w:numPr>
+        <w:rPr>
+          <w:rFonts w:ascii="Times New Roman" w:eastAsia="Times New Roman" w:hAnsi="Times New Roman" w:cs="Times New Roman"/>
+          <w:b/>
+          <w:sz w:val="28"/>
+          <w:szCs w:val="28"/>
+        </w:rPr>
+      </w:pPr>
+      <w:r>
+        <w:rPr>
+          <w:rFonts w:ascii="Times New Roman" w:eastAsia="Times New Roman" w:hAnsi="Times New Roman" w:cs="Times New Roman"/>
+          <w:b/>
+          <w:sz w:val="28"/>
+          <w:szCs w:val="28"/>
+        </w:rPr>
+        <w:t>5.2 Realizar Inscripciones a Deportes Formativos</w:t>
+      </w:r>
+    </w:p>
+    <w:p>
+      <w:pPr>
+        <w:numPr>
+          <w:ilvl w:val="1"/>
+          <w:numId w:val="46"/>
+        </w:numPr>
+        <w:rPr>
+          <w:rFonts w:ascii="Times New Roman" w:eastAsia="Times New Roman" w:hAnsi="Times New Roman" w:cs="Times New Roman"/>
+          <w:b/>
+          <w:sz w:val="28"/>
+          <w:szCs w:val="28"/>
+        </w:rPr>
+      </w:pPr>
+      <w:r>
+        <w:rPr>
+          <w:rFonts w:ascii="Times New Roman" w:eastAsia="Times New Roman" w:hAnsi="Times New Roman" w:cs="Times New Roman"/>
+          <w:b/>
+          <w:sz w:val="28"/>
+          <w:szCs w:val="28"/>
+        </w:rPr>
+        <w:t>5.3 Crear Torneos</w:t>
+      </w:r>
+    </w:p>
+    <w:p>
+      <w:pPr>
+        <w:numPr>
+          <w:ilvl w:val="1"/>
+          <w:numId w:val="46"/>
+        </w:numPr>
+        <w:rPr>
+          <w:rFonts w:ascii="Times New Roman" w:eastAsia="Times New Roman" w:hAnsi="Times New Roman" w:cs="Times New Roman"/>
+          <w:b/>
+          <w:sz w:val="28"/>
+          <w:szCs w:val="28"/>
+        </w:rPr>
+      </w:pPr>
+      <w:r>
+        <w:rPr>
+          <w:rFonts w:ascii="Times New Roman" w:eastAsia="Times New Roman" w:hAnsi="Times New Roman" w:cs="Times New Roman"/>
+          <w:b/>
+          <w:sz w:val="28"/>
+          <w:szCs w:val="28"/>
+        </w:rPr>
+        <w:t>5.4 Crear Eventos (Conciertos/Festivales)</w:t>
+      </w:r>
+    </w:p>
+    <w:p>
+      <w:pPr>
+        <w:numPr>
+          <w:ilvl w:val="1"/>
+          <w:numId w:val="46"/>
+        </w:numPr>
+        <w:rPr>
+          <w:rFonts w:ascii="Times New Roman" w:eastAsia="Times New Roman" w:hAnsi="Times New Roman" w:cs="Times New Roman"/>
+          <w:b/>
+          <w:sz w:val="28"/>
+          <w:szCs w:val="28"/>
+        </w:rPr>
+      </w:pPr>
+      <w:r>
+        <w:rPr>
+          <w:rFonts w:ascii="Times New Roman" w:eastAsia="Times New Roman" w:hAnsi="Times New Roman" w:cs="Times New Roman"/>
+          <w:b/>
+          <w:sz w:val="28"/>
+          <w:szCs w:val="28"/>
+        </w:rPr>
+        <w:t>5.5 Taquilla (Pagos)</w:t>
+      </w:r>
+    </w:p>
+    <w:p>
+      <w:pPr>
+        <w:numPr>
+          <w:ilvl w:val="1"/>
+          <w:numId w:val="46"/>
+        </w:numPr>
+        <w:rPr>
+          <w:rFonts w:ascii="Times New Roman" w:eastAsia="Times New Roman" w:hAnsi="Times New Roman" w:cs="Times New Roman"/>
+          <w:b/>
+          <w:sz w:val="28"/>
+          <w:szCs w:val="28"/>
+        </w:rPr>
+      </w:pPr>
+      <w:r>
+        <w:rPr>
+          <w:rFonts w:ascii="Times New Roman" w:eastAsia="Times New Roman" w:hAnsi="Times New Roman" w:cs="Times New Roman"/>
+          <w:b/>
+          <w:sz w:val="28"/>
+          <w:szCs w:val="28"/>
+        </w:rPr>
+        <w:t>5.6 Administrar Clientes</w:t>
+      </w:r>
+    </w:p>
+    <w:p>
+      <w:pPr>
+        <w:numPr>
+          <w:ilvl w:val="0"/>
+          <w:numId w:val="46"/>
+        </w:numPr>
+        <w:rPr>
+          <w:rFonts w:ascii="Times New Roman" w:eastAsia="Times New Roman" w:hAnsi="Times New Roman" w:cs="Times New Roman"/>
+          <w:b/>
+          <w:sz w:val="28"/>
+          <w:szCs w:val="28"/>
+        </w:rPr>
+      </w:pPr>
+      <w:r>
+        <w:rPr>
+          <w:rFonts w:ascii="Times New Roman" w:eastAsia="Times New Roman" w:hAnsi="Times New Roman" w:cs="Times New Roman"/>
+          <w:b/>
+          <w:bCs/>
+          <w:sz w:val="28"/>
+          <w:szCs w:val="28"/>
+        </w:rPr>
+        <w:t>Consejos y Solución de Problemas (FAQ)</w:t>
+      </w:r>
+    </w:p>
+    <w:p>
+      <w:pPr>
+        <w:numPr>
+          <w:ilvl w:val="1"/>
+          <w:numId w:val="46"/>
+        </w:numPr>
+        <w:rPr>
+          <w:rFonts w:ascii="Times New Roman" w:eastAsia="Times New Roman" w:hAnsi="Times New Roman" w:cs="Times New Roman"/>
+          <w:b/>
+          <w:sz w:val="28"/>
+          <w:szCs w:val="28"/>
+        </w:rPr>
+      </w:pPr>
+      <w:r>
+        <w:rPr>
+          <w:rFonts w:ascii="Times New Roman" w:eastAsia="Times New Roman" w:hAnsi="Times New Roman" w:cs="Times New Roman"/>
+          <w:b/>
+          <w:sz w:val="28"/>
+          <w:szCs w:val="28"/>
+        </w:rPr>
+        <w:t>Preguntas Frecuentes</w:t>
+      </w:r>
+    </w:p>
+    <w:p>
+      <w:pPr>
+        <w:numPr>
+          <w:ilvl w:val="1"/>
+          <w:numId w:val="46"/>
+        </w:numPr>
+        <w:rPr>
+          <w:rFonts w:ascii="Times New Roman" w:eastAsia="Times New Roman" w:hAnsi="Times New Roman" w:cs="Times New Roman"/>
+          <w:b/>
+          <w:sz w:val="28"/>
+          <w:szCs w:val="28"/>
+        </w:rPr>
+      </w:pPr>
+      <w:r>
+        <w:rPr>
+          <w:rFonts w:ascii="Times New Roman" w:eastAsia="Times New Roman" w:hAnsi="Times New Roman" w:cs="Times New Roman"/>
+          <w:b/>
+          <w:sz w:val="28"/>
+          <w:szCs w:val="28"/>
+        </w:rPr>
+        <w:t>Errores Comunes y Soluciones</w:t>
+      </w:r>
+    </w:p>
+    <w:p>
+      <w:pPr>
+        <w:numPr>
+          <w:ilvl w:val="0"/>
+          <w:numId w:val="46"/>
+        </w:numPr>
+        <w:rPr>
+          <w:rFonts w:ascii="Times New Roman" w:eastAsia="Times New Roman" w:hAnsi="Times New Roman" w:cs="Times New Roman"/>
+          <w:b/>
+          <w:sz w:val="28"/>
+          <w:szCs w:val="28"/>
+        </w:rPr>
+      </w:pPr>
+      <w:r>
+        <w:rPr>
+          <w:rFonts w:ascii="Times New Roman" w:eastAsia="Times New Roman" w:hAnsi="Times New Roman" w:cs="Times New Roman"/>
+          <w:b/>
+          <w:bCs/>
+          <w:sz w:val="28"/>
+          <w:szCs w:val="28"/>
+        </w:rPr>
+        <w:t>Navegación Resumida del Menú</w:t>
+      </w:r>
+    </w:p>
+    <w:p>
+      <w:pPr>
+        <w:numPr>
+          <w:ilvl w:val="1"/>
+          <w:numId w:val="46"/>
+        </w:numPr>
+        <w:rPr>
+          <w:rFonts w:ascii="Times New Roman" w:eastAsia="Times New Roman" w:hAnsi="Times New Roman" w:cs="Times New Roman"/>
+          <w:b/>
+          <w:sz w:val="28"/>
+          <w:szCs w:val="28"/>
+        </w:rPr>
+      </w:pPr>
+      <w:r>
+        <w:rPr>
+          <w:rFonts w:ascii="Times New Roman" w:eastAsia="Times New Roman" w:hAnsi="Times New Roman" w:cs="Times New Roman"/>
+          <w:b/>
+          <w:sz w:val="28"/>
+          <w:szCs w:val="28"/>
+        </w:rPr>
+        <w:lastRenderedPageBreak/>
+        <w:t>Guía Rápida</w:t>
+      </w:r>
+    </w:p>
+    <w:p>
+      <w:pPr>
+        <w:numPr>
+          <w:ilvl w:val="0"/>
+          <w:numId w:val="46"/>
+        </w:numPr>
+        <w:rPr>
+          <w:rFonts w:ascii="Times New Roman" w:eastAsia="Times New Roman" w:hAnsi="Times New Roman" w:cs="Times New Roman"/>
+          <w:b/>
+          <w:sz w:val="28"/>
+          <w:szCs w:val="28"/>
+        </w:rPr>
+      </w:pPr>
+      <w:r>
+        <w:rPr>
+          <w:rFonts w:ascii="Times New Roman" w:eastAsia="Times New Roman" w:hAnsi="Times New Roman" w:cs="Times New Roman"/>
+          <w:b/>
+          <w:bCs/>
+          <w:sz w:val="28"/>
+          <w:szCs w:val="28"/>
+        </w:rPr>
+        <w:t>Recomendaciones para Usuarios</w:t>
+      </w:r>
+    </w:p>
+    <w:p>
+      <w:pPr>
+        <w:numPr>
+          <w:ilvl w:val="1"/>
+          <w:numId w:val="46"/>
+        </w:numPr>
+        <w:rPr>
+          <w:rFonts w:ascii="Times New Roman" w:eastAsia="Times New Roman" w:hAnsi="Times New Roman" w:cs="Times New Roman"/>
+          <w:b/>
+          <w:sz w:val="28"/>
+          <w:szCs w:val="28"/>
+        </w:rPr>
+      </w:pPr>
+      <w:r>
+        <w:rPr>
+          <w:rFonts w:ascii="Times New Roman" w:eastAsia="Times New Roman" w:hAnsi="Times New Roman" w:cs="Times New Roman"/>
+          <w:b/>
+          <w:sz w:val="28"/>
+          <w:szCs w:val="28"/>
+        </w:rPr>
+        <w:t>Usuarios Principiantes</w:t>
+      </w:r>
+    </w:p>
+    <w:p>
+      <w:pPr>
+        <w:numPr>
+          <w:ilvl w:val="1"/>
+          <w:numId w:val="46"/>
+        </w:numPr>
+        <w:rPr>
+          <w:rFonts w:ascii="Times New Roman" w:eastAsia="Times New Roman" w:hAnsi="Times New Roman" w:cs="Times New Roman"/>
+          <w:b/>
+          <w:sz w:val="28"/>
+          <w:szCs w:val="28"/>
+        </w:rPr>
+      </w:pPr>
+      <w:r>
+        <w:rPr>
+          <w:rFonts w:ascii="Times New Roman" w:eastAsia="Times New Roman" w:hAnsi="Times New Roman" w:cs="Times New Roman"/>
+          <w:b/>
+          <w:sz w:val="28"/>
+          <w:szCs w:val="28"/>
+        </w:rPr>
+        <w:t>Usuarios Intermedios</w:t>
+      </w:r>
+    </w:p>
+    <w:p>
+      <w:pPr>
+        <w:numPr>
+          <w:ilvl w:val="1"/>
+          <w:numId w:val="46"/>
+        </w:numPr>
+        <w:rPr>
+          <w:rFonts w:ascii="Times New Roman" w:eastAsia="Times New Roman" w:hAnsi="Times New Roman" w:cs="Times New Roman"/>
+          <w:b/>
+          <w:sz w:val="28"/>
+          <w:szCs w:val="28"/>
+        </w:rPr>
+      </w:pPr>
+      <w:r>
+        <w:rPr>
+          <w:rFonts w:ascii="Times New Roman" w:eastAsia="Times New Roman" w:hAnsi="Times New Roman" w:cs="Times New Roman"/>
+          <w:b/>
+          <w:sz w:val="28"/>
+          <w:szCs w:val="28"/>
+        </w:rPr>
+        <w:t>Usuarios Avanzados</w:t>
+      </w:r>
+    </w:p>
+    <w:p>
+      <w:pPr>
+        <w:rPr>
+          <w:rFonts w:ascii="Times New Roman" w:eastAsia="Times New Roman" w:hAnsi="Times New Roman" w:cs="Times New Roman"/>
+          <w:b/>
+          <w:sz w:val="28"/>
+          <w:szCs w:val="28"/>
+        </w:rPr>
+      </w:pPr>
+      <w:r>
+        <w:rPr>
+          <w:rFonts w:ascii="Times New Roman" w:eastAsia="Times New Roman" w:hAnsi="Times New Roman" w:cs="Times New Roman"/>
+          <w:b/>
+          <w:sz w:val="28"/>
+          <w:szCs w:val="28"/>
+        </w:rPr>
+        <w:br w:type="page"/>
+      </w:r>
+    </w:p>
+    <w:p>
+      <w:pPr>
+        <w:rPr>
+          <w:rFonts w:ascii="Times New Roman" w:eastAsia="Times New Roman" w:hAnsi="Times New Roman" w:cs="Times New Roman"/>
+          <w:b/>
+          <w:sz w:val="28"/>
+          <w:szCs w:val="28"/>
+        </w:rPr>
+      </w:pPr>
+      <w:r>
+        <w:rPr>
+          <w:rFonts w:ascii="Times New Roman" w:eastAsia="Times New Roman" w:hAnsi="Times New Roman" w:cs="Times New Roman"/>
+          <w:b/>
+          <w:sz w:val="28"/>
+          <w:szCs w:val="28"/>
+        </w:rPr>
+        <w:lastRenderedPageBreak/>
+        <w:t>Descripción general de la solución.</w:t>
+      </w:r>
+    </w:p>
+    <w:p>
+      <w:pPr>
+        <w:rPr>
+          <w:rFonts w:ascii="Times New Roman" w:eastAsia="Times New Roman" w:hAnsi="Times New Roman" w:cs="Times New Roman"/>
+          <w:b/>
+          <w:sz w:val="28"/>
+          <w:szCs w:val="28"/>
+        </w:rPr>
+      </w:pPr>
+    </w:p>
+    <w:p>
+      <w:pPr>
+        <w:rPr>
+          <w:rFonts w:ascii="Times New Roman" w:eastAsia="Times New Roman" w:hAnsi="Times New Roman" w:cs="Times New Roman"/>
+        </w:rPr>
+      </w:pPr>
+      <w:r>
+        <w:rPr>
+          <w:rFonts w:ascii="Times New Roman" w:eastAsia="Times New Roman" w:hAnsi="Times New Roman" w:cs="Times New Roman"/>
+        </w:rPr>
+        <w:t>Se aclara previamente que el programa es de uso de una persona. Esta persona será un administrador, no un cliente.</w:t>
+      </w:r>
+    </w:p>
+    <w:p>
+      <w:pPr>
+        <w:rPr>
+          <w:rFonts w:ascii="Times New Roman" w:eastAsia="Times New Roman" w:hAnsi="Times New Roman" w:cs="Times New Roman"/>
+          <w:b/>
+          <w:sz w:val="28"/>
+          <w:szCs w:val="28"/>
+        </w:rPr>
+      </w:pPr>
     </w:p>
     <w:p>
       <w:pPr>
@@ -745,6 +1415,7 @@
           <w:sz w:val="28"/>
           <w:szCs w:val="28"/>
         </w:rPr>
+        <w:lastRenderedPageBreak/>
         <w:t>Necesidades Identificadas:</w:t>
       </w:r>
     </w:p>
@@ -1267,6 +1938,7 @@
           <w:rFonts w:ascii="Times New Roman" w:eastAsia="Times New Roman" w:hAnsi="Times New Roman" w:cs="Times New Roman"/>
           <w:b/>
         </w:rPr>
+        <w:lastRenderedPageBreak/>
         <w:t xml:space="preserve">Registrar </w:t>
       </w:r>
       <w:r>
@@ -1550,6 +2222,7 @@
           <w:rFonts w:ascii="Times New Roman" w:eastAsia="Times New Roman" w:hAnsi="Times New Roman" w:cs="Times New Roman"/>
           <w:b/>
         </w:rPr>
+        <w:lastRenderedPageBreak/>
         <w:t>Registrar la Creación de Eventos no deportivos</w:t>
       </w:r>
       <w:r>
@@ -1808,6 +2481,12 @@
           <w:rFonts w:ascii="Times New Roman" w:eastAsia="Times New Roman" w:hAnsi="Times New Roman" w:cs="Times New Roman"/>
         </w:rPr>
       </w:pPr>
+      <w:r>
+        <w:rPr>
+          <w:rFonts w:ascii="Times New Roman" w:eastAsia="Times New Roman" w:hAnsi="Times New Roman" w:cs="Times New Roman"/>
+        </w:rPr>
+        <w:br w:type="page"/>
+      </w:r>
     </w:p>
     <w:p>
       <w:pPr>
@@ -1828,6 +2507,7 @@
           <w:sz w:val="28"/>
           <w:szCs w:val="28"/>
         </w:rPr>
+        <w:lastRenderedPageBreak/>
         <w:t>Requisitos No Funcionales:</w:t>
       </w:r>
     </w:p>
@@ -28957,6 +29637,123 @@
     </w:lvl>
   </w:abstractNum>
   <w:abstractNum w:abstractNumId="33" w15:restartNumberingAfterBreak="0">
+    <w:nsid w:val="5E2B5D21"/>
+    <w:multiLevelType w:val="multilevel"/>
+    <w:tmpl w:val="1EE23882"/>
+    <w:lvl w:ilvl="0">
+      <w:start w:val="1"/>
+      <w:numFmt w:val="decimal"/>
+      <w:lvlText w:val="%1."/>
+      <w:lvlJc w:val="left"/>
+      <w:pPr>
+        <w:tabs>
+          <w:tab w:val="num" w:pos="720"/>
+        </w:tabs>
+        <w:ind w:left="720" w:hanging="360"/>
+      </w:pPr>
+    </w:lvl>
+    <w:lvl w:ilvl="1">
+      <w:start w:val="1"/>
+      <w:numFmt w:val="bullet"/>
+      <w:lvlText w:val="o"/>
+      <w:lvlJc w:val="left"/>
+      <w:pPr>
+        <w:tabs>
+          <w:tab w:val="num" w:pos="1440"/>
+        </w:tabs>
+        <w:ind w:left="1440" w:hanging="360"/>
+      </w:pPr>
+      <w:rPr>
+        <w:rFonts w:ascii="Courier New" w:hAnsi="Courier New" w:hint="default"/>
+        <w:sz w:val="20"/>
+      </w:rPr>
+    </w:lvl>
+    <w:lvl w:ilvl="2" w:tentative="1">
+      <w:start w:val="1"/>
+      <w:numFmt w:val="decimal"/>
+      <w:lvlText w:val="%3."/>
+      <w:lvlJc w:val="left"/>
+      <w:pPr>
+        <w:tabs>
+          <w:tab w:val="num" w:pos="2160"/>
+        </w:tabs>
+        <w:ind w:left="2160" w:hanging="360"/>
+      </w:pPr>
+    </w:lvl>
+    <w:lvl w:ilvl="3" w:tentative="1">
+      <w:start w:val="1"/>
+      <w:numFmt w:val="decimal"/>
+      <w:lvlText w:val="%4."/>
+      <w:lvlJc w:val="left"/>
+      <w:pPr>
+        <w:tabs>
+          <w:tab w:val="num" w:pos="2880"/>
+        </w:tabs>
+        <w:ind w:left="2880" w:hanging="360"/>
+      </w:pPr>
+    </w:lvl>
+    <w:lvl w:ilvl="4" w:tentative="1">
+      <w:start w:val="1"/>
+      <w:numFmt w:val="decimal"/>
+      <w:lvlText w:val="%5."/>
+      <w:lvlJc w:val="left"/>
+      <w:pPr>
+        <w:tabs>
+          <w:tab w:val="num" w:pos="3600"/>
+        </w:tabs>
+        <w:ind w:left="3600" w:hanging="360"/>
+      </w:pPr>
+    </w:lvl>
+    <w:lvl w:ilvl="5" w:tentative="1">
+      <w:start w:val="1"/>
+      <w:numFmt w:val="decimal"/>
+      <w:lvlText w:val="%6."/>
+      <w:lvlJc w:val="left"/>
+      <w:pPr>
+        <w:tabs>
+          <w:tab w:val="num" w:pos="4320"/>
+        </w:tabs>
+        <w:ind w:left="4320" w:hanging="360"/>
+      </w:pPr>
+    </w:lvl>
+    <w:lvl w:ilvl="6" w:tentative="1">
+      <w:start w:val="1"/>
+      <w:numFmt w:val="decimal"/>
+      <w:lvlText w:val="%7."/>
+      <w:lvlJc w:val="left"/>
+      <w:pPr>
+        <w:tabs>
+          <w:tab w:val="num" w:pos="5040"/>
+        </w:tabs>
+        <w:ind w:left="5040" w:hanging="360"/>
+      </w:pPr>
+    </w:lvl>
+    <w:lvl w:ilvl="7" w:tentative="1">
+      <w:start w:val="1"/>
+      <w:numFmt w:val="decimal"/>
+      <w:lvlText w:val="%8."/>
+      <w:lvlJc w:val="left"/>
+      <w:pPr>
+        <w:tabs>
+          <w:tab w:val="num" w:pos="5760"/>
+        </w:tabs>
+        <w:ind w:left="5760" w:hanging="360"/>
+      </w:pPr>
+    </w:lvl>
+    <w:lvl w:ilvl="8" w:tentative="1">
+      <w:start w:val="1"/>
+      <w:numFmt w:val="decimal"/>
+      <w:lvlText w:val="%9."/>
+      <w:lvlJc w:val="left"/>
+      <w:pPr>
+        <w:tabs>
+          <w:tab w:val="num" w:pos="6480"/>
+        </w:tabs>
+        <w:ind w:left="6480" w:hanging="360"/>
+      </w:pPr>
+    </w:lvl>
+  </w:abstractNum>
+  <w:abstractNum w:abstractNumId="34" w15:restartNumberingAfterBreak="0">
     <w:nsid w:val="62290477"/>
     <w:multiLevelType w:val="hybridMultilevel"/>
     <w:tmpl w:val="FA1000D8"/>
@@ -29042,7 +29839,7 @@
       </w:pPr>
     </w:lvl>
   </w:abstractNum>
-  <w:abstractNum w:abstractNumId="34" w15:restartNumberingAfterBreak="0">
+  <w:abstractNum w:abstractNumId="35" w15:restartNumberingAfterBreak="0">
     <w:nsid w:val="64903FB0"/>
     <w:multiLevelType w:val="multilevel"/>
     <w:tmpl w:val="1DC8FA44"/>
@@ -29191,7 +29988,7 @@
       </w:rPr>
     </w:lvl>
   </w:abstractNum>
-  <w:abstractNum w:abstractNumId="35" w15:restartNumberingAfterBreak="0">
+  <w:abstractNum w:abstractNumId="36" w15:restartNumberingAfterBreak="0">
     <w:nsid w:val="6CCB7F0F"/>
     <w:multiLevelType w:val="multilevel"/>
     <w:tmpl w:val="718C78C4"/>
@@ -29340,7 +30137,7 @@
       </w:rPr>
     </w:lvl>
   </w:abstractNum>
-  <w:abstractNum w:abstractNumId="36" w15:restartNumberingAfterBreak="0">
+  <w:abstractNum w:abstractNumId="37" w15:restartNumberingAfterBreak="0">
     <w:nsid w:val="71FD4EC0"/>
     <w:multiLevelType w:val="multilevel"/>
     <w:tmpl w:val="B9C43A5C"/>
@@ -29489,7 +30286,7 @@
       </w:rPr>
     </w:lvl>
   </w:abstractNum>
-  <w:abstractNum w:abstractNumId="37" w15:restartNumberingAfterBreak="0">
+  <w:abstractNum w:abstractNumId="38" w15:restartNumberingAfterBreak="0">
     <w:nsid w:val="741239AD"/>
     <w:multiLevelType w:val="multilevel"/>
     <w:tmpl w:val="D2885C34"/>
@@ -29638,7 +30435,7 @@
       </w:rPr>
     </w:lvl>
   </w:abstractNum>
-  <w:abstractNum w:abstractNumId="38" w15:restartNumberingAfterBreak="0">
+  <w:abstractNum w:abstractNumId="39" w15:restartNumberingAfterBreak="0">
     <w:nsid w:val="749F37E2"/>
     <w:multiLevelType w:val="hybridMultilevel"/>
     <w:tmpl w:val="22849050"/>
@@ -29751,7 +30548,7 @@
       </w:rPr>
     </w:lvl>
   </w:abstractNum>
-  <w:abstractNum w:abstractNumId="39" w15:restartNumberingAfterBreak="0">
+  <w:abstractNum w:abstractNumId="40" w15:restartNumberingAfterBreak="0">
     <w:nsid w:val="75B02E6A"/>
     <w:multiLevelType w:val="multilevel"/>
     <w:tmpl w:val="BCB033B6"/>
@@ -29864,7 +30661,7 @@
       </w:pPr>
     </w:lvl>
   </w:abstractNum>
-  <w:abstractNum w:abstractNumId="40" w15:restartNumberingAfterBreak="0">
+  <w:abstractNum w:abstractNumId="41" w15:restartNumberingAfterBreak="0">
     <w:nsid w:val="782E3C0F"/>
     <w:multiLevelType w:val="multilevel"/>
     <w:tmpl w:val="A16AD9F4"/>
@@ -29981,7 +30778,7 @@
       </w:pPr>
     </w:lvl>
   </w:abstractNum>
-  <w:abstractNum w:abstractNumId="41" w15:restartNumberingAfterBreak="0">
+  <w:abstractNum w:abstractNumId="42" w15:restartNumberingAfterBreak="0">
     <w:nsid w:val="79272673"/>
     <w:multiLevelType w:val="multilevel"/>
     <w:tmpl w:val="911202FA"/>
@@ -30130,7 +30927,7 @@
       </w:rPr>
     </w:lvl>
   </w:abstractNum>
-  <w:abstractNum w:abstractNumId="42" w15:restartNumberingAfterBreak="0">
+  <w:abstractNum w:abstractNumId="43" w15:restartNumberingAfterBreak="0">
     <w:nsid w:val="79E35F04"/>
     <w:multiLevelType w:val="multilevel"/>
     <w:tmpl w:val="B394CBBA"/>
@@ -30251,7 +31048,7 @@
       </w:pPr>
     </w:lvl>
   </w:abstractNum>
-  <w:abstractNum w:abstractNumId="43" w15:restartNumberingAfterBreak="0">
+  <w:abstractNum w:abstractNumId="44" w15:restartNumberingAfterBreak="0">
     <w:nsid w:val="7AF97629"/>
     <w:multiLevelType w:val="multilevel"/>
     <w:tmpl w:val="88C0A8D8"/>
@@ -30400,7 +31197,7 @@
       </w:rPr>
     </w:lvl>
   </w:abstractNum>
-  <w:abstractNum w:abstractNumId="44" w15:restartNumberingAfterBreak="0">
+  <w:abstractNum w:abstractNumId="45" w15:restartNumberingAfterBreak="0">
     <w:nsid w:val="7BDB42E5"/>
     <w:multiLevelType w:val="multilevel"/>
     <w:tmpl w:val="2C64713A"/>
@@ -30518,13 +31315,13 @@
     </w:lvl>
   </w:abstractNum>
   <w:num w:numId="1" w16cid:durableId="246113529">
-    <w:abstractNumId w:val="33"/>
+    <w:abstractNumId w:val="34"/>
   </w:num>
   <w:num w:numId="2" w16cid:durableId="611135111">
     <w:abstractNumId w:val="1"/>
   </w:num>
   <w:num w:numId="3" w16cid:durableId="750541669">
-    <w:abstractNumId w:val="38"/>
+    <w:abstractNumId w:val="39"/>
   </w:num>
   <w:num w:numId="4" w16cid:durableId="681051192">
     <w:abstractNumId w:val="31"/>
@@ -30536,7 +31333,7 @@
     <w:abstractNumId w:val="29"/>
   </w:num>
   <w:num w:numId="7" w16cid:durableId="1208486910">
-    <w:abstractNumId w:val="35"/>
+    <w:abstractNumId w:val="36"/>
   </w:num>
   <w:num w:numId="8" w16cid:durableId="2075811470">
     <w:abstractNumId w:val="22"/>
@@ -30566,7 +31363,7 @@
     <w:abstractNumId w:val="23"/>
   </w:num>
   <w:num w:numId="17" w16cid:durableId="1776173657">
-    <w:abstractNumId w:val="43"/>
+    <w:abstractNumId w:val="44"/>
   </w:num>
   <w:num w:numId="18" w16cid:durableId="1677033172">
     <w:abstractNumId w:val="2"/>
@@ -30575,7 +31372,7 @@
     <w:abstractNumId w:val="30"/>
   </w:num>
   <w:num w:numId="20" w16cid:durableId="1556500506">
-    <w:abstractNumId w:val="37"/>
+    <w:abstractNumId w:val="38"/>
   </w:num>
   <w:num w:numId="21" w16cid:durableId="64619563">
     <w:abstractNumId w:val="18"/>
@@ -30593,7 +31390,7 @@
     <w:abstractNumId w:val="16"/>
   </w:num>
   <w:num w:numId="26" w16cid:durableId="198395338">
-    <w:abstractNumId w:val="42"/>
+    <w:abstractNumId w:val="43"/>
   </w:num>
   <w:num w:numId="27" w16cid:durableId="2084377408">
     <w:abstractNumId w:val="10"/>
@@ -30617,7 +31414,7 @@
     <w:abstractNumId w:val="3"/>
   </w:num>
   <w:num w:numId="34" w16cid:durableId="476797085">
-    <w:abstractNumId w:val="39"/>
+    <w:abstractNumId w:val="40"/>
   </w:num>
   <w:num w:numId="35" w16cid:durableId="1707290875">
     <w:abstractNumId w:val="26"/>
@@ -30626,7 +31423,7 @@
     <w:abstractNumId w:val="21"/>
   </w:num>
   <w:num w:numId="37" w16cid:durableId="571157388">
-    <w:abstractNumId w:val="44"/>
+    <w:abstractNumId w:val="45"/>
   </w:num>
   <w:num w:numId="38" w16cid:durableId="786394556">
     <w:abstractNumId w:val="4"/>
@@ -30635,22 +31432,25 @@
     <w:abstractNumId w:val="5"/>
   </w:num>
   <w:num w:numId="40" w16cid:durableId="1236664407">
-    <w:abstractNumId w:val="41"/>
+    <w:abstractNumId w:val="42"/>
   </w:num>
   <w:num w:numId="41" w16cid:durableId="683477912">
     <w:abstractNumId w:val="20"/>
   </w:num>
   <w:num w:numId="42" w16cid:durableId="381099729">
-    <w:abstractNumId w:val="36"/>
+    <w:abstractNumId w:val="37"/>
   </w:num>
   <w:num w:numId="43" w16cid:durableId="250429646">
-    <w:abstractNumId w:val="40"/>
+    <w:abstractNumId w:val="41"/>
   </w:num>
   <w:num w:numId="44" w16cid:durableId="1124081961">
-    <w:abstractNumId w:val="34"/>
+    <w:abstractNumId w:val="35"/>
   </w:num>
   <w:num w:numId="45" w16cid:durableId="2137136694">
     <w:abstractNumId w:val="27"/>
+  </w:num>
+  <w:num w:numId="46" w16cid:durableId="374351036">
+    <w:abstractNumId w:val="33"/>
   </w:num>
 </w:numbering>
 </file>
